--- a/lanprojekti/Edistymisraportti.docx
+++ b/lanprojekti/Edistymisraportti.docx
@@ -168,7 +168,7 @@
           <w:lang w:val="fi-FI"/>
         </w:rPr>
       </w:pPr>
-      <w:bookmarkStart w:id="0" w:name="_Toc504130753"/>
+      <w:bookmarkStart w:id="0" w:name="_Toc505257373"/>
       <w:r>
         <w:rPr>
           <w:lang w:val="fi-FI"/>
@@ -424,6 +424,124 @@
           </w:p>
         </w:tc>
       </w:tr>
+      <w:tr>
+        <w:trPr>
+          <w:trHeight w:val="550"/>
+        </w:trPr>
+        <w:tc>
+          <w:tcPr>
+            <w:tcW w:w="1620" w:type="dxa"/>
+            <w:tcBorders>
+              <w:top w:val="single" w:sz="4" w:space="0" w:color="000000"/>
+              <w:left w:val="single" w:sz="4" w:space="0" w:color="000000"/>
+              <w:bottom w:val="single" w:sz="4" w:space="0" w:color="000000"/>
+              <w:right w:val="single" w:sz="4" w:space="0" w:color="000000"/>
+            </w:tcBorders>
+          </w:tcPr>
+          <w:p>
+            <w:pPr>
+              <w:rPr>
+                <w:lang w:val="fi-FI"/>
+              </w:rPr>
+            </w:pPr>
+            <w:r>
+              <w:rPr>
+                <w:lang w:val="fi-FI"/>
+              </w:rPr>
+              <w:t>2</w:t>
+            </w:r>
+          </w:p>
+        </w:tc>
+        <w:tc>
+          <w:tcPr>
+            <w:tcW w:w="1800" w:type="dxa"/>
+            <w:tcBorders>
+              <w:top w:val="single" w:sz="4" w:space="0" w:color="000000"/>
+              <w:left w:val="single" w:sz="4" w:space="0" w:color="000000"/>
+              <w:bottom w:val="single" w:sz="4" w:space="0" w:color="000000"/>
+              <w:right w:val="single" w:sz="4" w:space="0" w:color="000000"/>
+            </w:tcBorders>
+          </w:tcPr>
+          <w:p>
+            <w:pPr>
+              <w:ind w:left="1"/>
+              <w:rPr>
+                <w:lang w:val="fi-FI"/>
+              </w:rPr>
+            </w:pPr>
+            <w:r>
+              <w:rPr>
+                <w:lang w:val="fi-FI"/>
+              </w:rPr>
+              <w:t>1.2.2018</w:t>
+            </w:r>
+          </w:p>
+        </w:tc>
+        <w:tc>
+          <w:tcPr>
+            <w:tcW w:w="3780" w:type="dxa"/>
+            <w:tcBorders>
+              <w:top w:val="single" w:sz="4" w:space="0" w:color="000000"/>
+              <w:left w:val="single" w:sz="4" w:space="0" w:color="000000"/>
+              <w:bottom w:val="single" w:sz="4" w:space="0" w:color="000000"/>
+              <w:right w:val="single" w:sz="4" w:space="0" w:color="000000"/>
+            </w:tcBorders>
+          </w:tcPr>
+          <w:p>
+            <w:pPr>
+              <w:ind w:left="1"/>
+              <w:rPr>
+                <w:lang w:val="fi-FI"/>
+              </w:rPr>
+            </w:pPr>
+            <w:r>
+              <w:rPr>
+                <w:lang w:val="fi-FI"/>
+              </w:rPr>
+              <w:t>Korjaus:</w:t>
+            </w:r>
+          </w:p>
+          <w:p>
+            <w:pPr>
+              <w:ind w:left="1"/>
+              <w:rPr>
+                <w:lang w:val="fi-FI"/>
+              </w:rPr>
+            </w:pPr>
+            <w:r>
+              <w:rPr>
+                <w:lang w:val="fi-FI"/>
+              </w:rPr>
+              <w:t>Aikataulun lisäys</w:t>
+            </w:r>
+          </w:p>
+        </w:tc>
+        <w:tc>
+          <w:tcPr>
+            <w:tcW w:w="2506" w:type="dxa"/>
+            <w:tcBorders>
+              <w:top w:val="single" w:sz="4" w:space="0" w:color="000000"/>
+              <w:left w:val="single" w:sz="4" w:space="0" w:color="000000"/>
+              <w:bottom w:val="single" w:sz="4" w:space="0" w:color="000000"/>
+              <w:right w:val="single" w:sz="4" w:space="0" w:color="000000"/>
+            </w:tcBorders>
+          </w:tcPr>
+          <w:p>
+            <w:pPr>
+              <w:ind w:left="1"/>
+              <w:rPr>
+                <w:lang w:val="fi-FI"/>
+              </w:rPr>
+            </w:pPr>
+            <w:r>
+              <w:rPr>
+                <w:lang w:val="fi-FI"/>
+              </w:rPr>
+              <w:t>Topi Tirkkonen</w:t>
+            </w:r>
+          </w:p>
+        </w:tc>
+      </w:tr>
     </w:tbl>
     <w:p>
       <w:pPr>
@@ -460,7 +578,7 @@
           <w:lang w:val="fi-FI"/>
         </w:rPr>
       </w:pPr>
-      <w:bookmarkStart w:id="1" w:name="_Toc504130754"/>
+      <w:bookmarkStart w:id="1" w:name="_Toc505257374"/>
       <w:r>
         <w:rPr>
           <w:lang w:val="fi-FI"/>
@@ -625,15 +743,7 @@
               <w:rPr>
                 <w:lang w:val="fi-FI"/>
               </w:rPr>
-              <w:t>.</w:t>
-            </w:r>
-            <w:bookmarkStart w:id="2" w:name="_GoBack"/>
-            <w:bookmarkEnd w:id="2"/>
-            <w:r>
-              <w:rPr>
-                <w:lang w:val="fi-FI"/>
-              </w:rPr>
-              <w:t>2018</w:t>
+              <w:t>.2018</w:t>
             </w:r>
           </w:p>
         </w:tc>
@@ -658,7 +768,13 @@
               <w:rPr>
                 <w:lang w:val="fi-FI"/>
               </w:rPr>
-              <w:t>Leena Järvenkylä-niemi</w:t>
+              <w:t>Leena Järvenkylä-N</w:t>
+            </w:r>
+            <w:r>
+              <w:rPr>
+                <w:lang w:val="fi-FI"/>
+              </w:rPr>
+              <w:t>iemi</w:t>
             </w:r>
           </w:p>
         </w:tc>
@@ -692,7 +808,7 @@
           <w:lang w:val="fi-FI"/>
         </w:rPr>
       </w:pPr>
-      <w:bookmarkStart w:id="3" w:name="_Toc504130755"/>
+      <w:bookmarkStart w:id="2" w:name="_Toc505257375"/>
       <w:r>
         <w:rPr>
           <w:lang w:val="fi-FI"/>
@@ -700,7 +816,7 @@
         <w:lastRenderedPageBreak/>
         <w:t>Sisällysluettelo</w:t>
       </w:r>
-      <w:bookmarkEnd w:id="3"/>
+      <w:bookmarkEnd w:id="2"/>
     </w:p>
     <w:p>
       <w:pPr>
@@ -723,7 +839,7 @@
           <w:noProof/>
           <w:sz w:val="22"/>
           <w:szCs w:val="22"/>
-          <w:lang w:val="fi-FI"/>
+          <w:lang w:val="fi-FI" w:eastAsia="fi-FI"/>
         </w:rPr>
       </w:pPr>
       <w:r>
@@ -744,7 +860,7 @@
         </w:rPr>
         <w:fldChar w:fldCharType="separate"/>
       </w:r>
-      <w:hyperlink w:anchor="_Toc504130753" w:history="1">
+      <w:hyperlink w:anchor="_Toc505257373" w:history="1">
         <w:r>
           <w:rPr>
             <w:rStyle w:val="Hyperlink"/>
@@ -757,7 +873,6 @@
           <w:rPr>
             <w:noProof/>
             <w:webHidden/>
-            <w:lang w:val="fi-FI"/>
           </w:rPr>
           <w:tab/>
         </w:r>
@@ -765,7 +880,6 @@
           <w:rPr>
             <w:noProof/>
             <w:webHidden/>
-            <w:lang w:val="fi-FI"/>
           </w:rPr>
           <w:fldChar w:fldCharType="begin"/>
         </w:r>
@@ -773,22 +887,19 @@
           <w:rPr>
             <w:noProof/>
             <w:webHidden/>
-            <w:lang w:val="fi-FI"/>
-          </w:rPr>
-          <w:instrText xml:space="preserve"> PAGEREF _Toc504130753 \h </w:instrText>
-        </w:r>
-        <w:r>
-          <w:rPr>
-            <w:noProof/>
-            <w:webHidden/>
-            <w:lang w:val="fi-FI"/>
-          </w:rPr>
-        </w:r>
-        <w:r>
-          <w:rPr>
-            <w:noProof/>
-            <w:webHidden/>
-            <w:lang w:val="fi-FI"/>
+          </w:rPr>
+          <w:instrText xml:space="preserve"> PAGEREF _Toc505257373 \h </w:instrText>
+        </w:r>
+        <w:r>
+          <w:rPr>
+            <w:noProof/>
+            <w:webHidden/>
+          </w:rPr>
+        </w:r>
+        <w:r>
+          <w:rPr>
+            <w:noProof/>
+            <w:webHidden/>
           </w:rPr>
           <w:fldChar w:fldCharType="separate"/>
         </w:r>
@@ -796,7 +907,6 @@
           <w:rPr>
             <w:noProof/>
             <w:webHidden/>
-            <w:lang w:val="fi-FI"/>
           </w:rPr>
           <w:t>2</w:t>
         </w:r>
@@ -804,7 +914,6 @@
           <w:rPr>
             <w:noProof/>
             <w:webHidden/>
-            <w:lang w:val="fi-FI"/>
           </w:rPr>
           <w:fldChar w:fldCharType="end"/>
         </w:r>
@@ -824,10 +933,10 @@
           <w:noProof/>
           <w:sz w:val="22"/>
           <w:szCs w:val="22"/>
-          <w:lang w:val="fi-FI"/>
-        </w:rPr>
-      </w:pPr>
-      <w:hyperlink w:anchor="_Toc504130754" w:history="1">
+          <w:lang w:val="fi-FI" w:eastAsia="fi-FI"/>
+        </w:rPr>
+      </w:pPr>
+      <w:hyperlink w:anchor="_Toc505257374" w:history="1">
         <w:r>
           <w:rPr>
             <w:rStyle w:val="Hyperlink"/>
@@ -840,7 +949,6 @@
           <w:rPr>
             <w:noProof/>
             <w:webHidden/>
-            <w:lang w:val="fi-FI"/>
           </w:rPr>
           <w:tab/>
         </w:r>
@@ -848,7 +956,6 @@
           <w:rPr>
             <w:noProof/>
             <w:webHidden/>
-            <w:lang w:val="fi-FI"/>
           </w:rPr>
           <w:fldChar w:fldCharType="begin"/>
         </w:r>
@@ -856,22 +963,19 @@
           <w:rPr>
             <w:noProof/>
             <w:webHidden/>
-            <w:lang w:val="fi-FI"/>
-          </w:rPr>
-          <w:instrText xml:space="preserve"> PAGEREF _Toc504130754 \h </w:instrText>
-        </w:r>
-        <w:r>
-          <w:rPr>
-            <w:noProof/>
-            <w:webHidden/>
-            <w:lang w:val="fi-FI"/>
-          </w:rPr>
-        </w:r>
-        <w:r>
-          <w:rPr>
-            <w:noProof/>
-            <w:webHidden/>
-            <w:lang w:val="fi-FI"/>
+          </w:rPr>
+          <w:instrText xml:space="preserve"> PAGEREF _Toc505257374 \h </w:instrText>
+        </w:r>
+        <w:r>
+          <w:rPr>
+            <w:noProof/>
+            <w:webHidden/>
+          </w:rPr>
+        </w:r>
+        <w:r>
+          <w:rPr>
+            <w:noProof/>
+            <w:webHidden/>
           </w:rPr>
           <w:fldChar w:fldCharType="separate"/>
         </w:r>
@@ -879,7 +983,6 @@
           <w:rPr>
             <w:noProof/>
             <w:webHidden/>
-            <w:lang w:val="fi-FI"/>
           </w:rPr>
           <w:t>2</w:t>
         </w:r>
@@ -887,7 +990,6 @@
           <w:rPr>
             <w:noProof/>
             <w:webHidden/>
-            <w:lang w:val="fi-FI"/>
           </w:rPr>
           <w:fldChar w:fldCharType="end"/>
         </w:r>
@@ -907,10 +1009,10 @@
           <w:noProof/>
           <w:sz w:val="22"/>
           <w:szCs w:val="22"/>
-          <w:lang w:val="fi-FI"/>
-        </w:rPr>
-      </w:pPr>
-      <w:hyperlink w:anchor="_Toc504130755" w:history="1">
+          <w:lang w:val="fi-FI" w:eastAsia="fi-FI"/>
+        </w:rPr>
+      </w:pPr>
+      <w:hyperlink w:anchor="_Toc505257375" w:history="1">
         <w:r>
           <w:rPr>
             <w:rStyle w:val="Hyperlink"/>
@@ -923,7 +1025,6 @@
           <w:rPr>
             <w:noProof/>
             <w:webHidden/>
-            <w:lang w:val="fi-FI"/>
           </w:rPr>
           <w:tab/>
         </w:r>
@@ -931,7 +1032,6 @@
           <w:rPr>
             <w:noProof/>
             <w:webHidden/>
-            <w:lang w:val="fi-FI"/>
           </w:rPr>
           <w:fldChar w:fldCharType="begin"/>
         </w:r>
@@ -939,22 +1039,19 @@
           <w:rPr>
             <w:noProof/>
             <w:webHidden/>
-            <w:lang w:val="fi-FI"/>
-          </w:rPr>
-          <w:instrText xml:space="preserve"> PAGEREF _Toc504130755 \h </w:instrText>
-        </w:r>
-        <w:r>
-          <w:rPr>
-            <w:noProof/>
-            <w:webHidden/>
-            <w:lang w:val="fi-FI"/>
-          </w:rPr>
-        </w:r>
-        <w:r>
-          <w:rPr>
-            <w:noProof/>
-            <w:webHidden/>
-            <w:lang w:val="fi-FI"/>
+          </w:rPr>
+          <w:instrText xml:space="preserve"> PAGEREF _Toc505257375 \h </w:instrText>
+        </w:r>
+        <w:r>
+          <w:rPr>
+            <w:noProof/>
+            <w:webHidden/>
+          </w:rPr>
+        </w:r>
+        <w:r>
+          <w:rPr>
+            <w:noProof/>
+            <w:webHidden/>
           </w:rPr>
           <w:fldChar w:fldCharType="separate"/>
         </w:r>
@@ -962,7 +1059,6 @@
           <w:rPr>
             <w:noProof/>
             <w:webHidden/>
-            <w:lang w:val="fi-FI"/>
           </w:rPr>
           <w:t>3</w:t>
         </w:r>
@@ -970,7 +1066,6 @@
           <w:rPr>
             <w:noProof/>
             <w:webHidden/>
-            <w:lang w:val="fi-FI"/>
           </w:rPr>
           <w:fldChar w:fldCharType="end"/>
         </w:r>
@@ -990,10 +1085,10 @@
           <w:noProof/>
           <w:sz w:val="22"/>
           <w:szCs w:val="22"/>
-          <w:lang w:val="fi-FI"/>
-        </w:rPr>
-      </w:pPr>
-      <w:hyperlink w:anchor="_Toc504130756" w:history="1">
+          <w:lang w:val="fi-FI" w:eastAsia="fi-FI"/>
+        </w:rPr>
+      </w:pPr>
+      <w:hyperlink w:anchor="_Toc505257376" w:history="1">
         <w:r>
           <w:rPr>
             <w:rStyle w:val="Hyperlink"/>
@@ -1006,7 +1101,6 @@
           <w:rPr>
             <w:noProof/>
             <w:webHidden/>
-            <w:lang w:val="fi-FI"/>
           </w:rPr>
           <w:tab/>
         </w:r>
@@ -1014,7 +1108,6 @@
           <w:rPr>
             <w:noProof/>
             <w:webHidden/>
-            <w:lang w:val="fi-FI"/>
           </w:rPr>
           <w:fldChar w:fldCharType="begin"/>
         </w:r>
@@ -1022,22 +1115,19 @@
           <w:rPr>
             <w:noProof/>
             <w:webHidden/>
-            <w:lang w:val="fi-FI"/>
-          </w:rPr>
-          <w:instrText xml:space="preserve"> PAGEREF _Toc504130756 \h </w:instrText>
-        </w:r>
-        <w:r>
-          <w:rPr>
-            <w:noProof/>
-            <w:webHidden/>
-            <w:lang w:val="fi-FI"/>
-          </w:rPr>
-        </w:r>
-        <w:r>
-          <w:rPr>
-            <w:noProof/>
-            <w:webHidden/>
-            <w:lang w:val="fi-FI"/>
+          </w:rPr>
+          <w:instrText xml:space="preserve"> PAGEREF _Toc505257376 \h </w:instrText>
+        </w:r>
+        <w:r>
+          <w:rPr>
+            <w:noProof/>
+            <w:webHidden/>
+          </w:rPr>
+        </w:r>
+        <w:r>
+          <w:rPr>
+            <w:noProof/>
+            <w:webHidden/>
           </w:rPr>
           <w:fldChar w:fldCharType="separate"/>
         </w:r>
@@ -1045,7 +1135,6 @@
           <w:rPr>
             <w:noProof/>
             <w:webHidden/>
-            <w:lang w:val="fi-FI"/>
           </w:rPr>
           <w:t>4</w:t>
         </w:r>
@@ -1053,7 +1142,6 @@
           <w:rPr>
             <w:noProof/>
             <w:webHidden/>
-            <w:lang w:val="fi-FI"/>
           </w:rPr>
           <w:fldChar w:fldCharType="end"/>
         </w:r>
@@ -1073,10 +1161,10 @@
           <w:noProof/>
           <w:sz w:val="22"/>
           <w:szCs w:val="22"/>
-          <w:lang w:val="fi-FI"/>
-        </w:rPr>
-      </w:pPr>
-      <w:hyperlink w:anchor="_Toc504130757" w:history="1">
+          <w:lang w:val="fi-FI" w:eastAsia="fi-FI"/>
+        </w:rPr>
+      </w:pPr>
+      <w:hyperlink w:anchor="_Toc505257377" w:history="1">
         <w:r>
           <w:rPr>
             <w:rStyle w:val="Hyperlink"/>
@@ -1089,7 +1177,6 @@
           <w:rPr>
             <w:noProof/>
             <w:webHidden/>
-            <w:lang w:val="fi-FI"/>
           </w:rPr>
           <w:tab/>
         </w:r>
@@ -1097,7 +1184,6 @@
           <w:rPr>
             <w:noProof/>
             <w:webHidden/>
-            <w:lang w:val="fi-FI"/>
           </w:rPr>
           <w:fldChar w:fldCharType="begin"/>
         </w:r>
@@ -1105,22 +1191,19 @@
           <w:rPr>
             <w:noProof/>
             <w:webHidden/>
-            <w:lang w:val="fi-FI"/>
-          </w:rPr>
-          <w:instrText xml:space="preserve"> PAGEREF _Toc504130757 \h </w:instrText>
-        </w:r>
-        <w:r>
-          <w:rPr>
-            <w:noProof/>
-            <w:webHidden/>
-            <w:lang w:val="fi-FI"/>
-          </w:rPr>
-        </w:r>
-        <w:r>
-          <w:rPr>
-            <w:noProof/>
-            <w:webHidden/>
-            <w:lang w:val="fi-FI"/>
+          </w:rPr>
+          <w:instrText xml:space="preserve"> PAGEREF _Toc505257377 \h </w:instrText>
+        </w:r>
+        <w:r>
+          <w:rPr>
+            <w:noProof/>
+            <w:webHidden/>
+          </w:rPr>
+        </w:r>
+        <w:r>
+          <w:rPr>
+            <w:noProof/>
+            <w:webHidden/>
           </w:rPr>
           <w:fldChar w:fldCharType="separate"/>
         </w:r>
@@ -1128,7 +1211,6 @@
           <w:rPr>
             <w:noProof/>
             <w:webHidden/>
-            <w:lang w:val="fi-FI"/>
           </w:rPr>
           <w:t>4</w:t>
         </w:r>
@@ -1136,7 +1218,6 @@
           <w:rPr>
             <w:noProof/>
             <w:webHidden/>
-            <w:lang w:val="fi-FI"/>
           </w:rPr>
           <w:fldChar w:fldCharType="end"/>
         </w:r>
@@ -1154,10 +1235,10 @@
           <w:noProof/>
           <w:sz w:val="22"/>
           <w:szCs w:val="22"/>
-          <w:lang w:val="fi-FI"/>
-        </w:rPr>
-      </w:pPr>
-      <w:hyperlink w:anchor="_Toc504130758" w:history="1">
+          <w:lang w:val="fi-FI" w:eastAsia="fi-FI"/>
+        </w:rPr>
+      </w:pPr>
+      <w:hyperlink w:anchor="_Toc505257378" w:history="1">
         <w:r>
           <w:rPr>
             <w:rStyle w:val="Hyperlink"/>
@@ -1170,7 +1251,6 @@
           <w:rPr>
             <w:noProof/>
             <w:webHidden/>
-            <w:lang w:val="fi-FI"/>
           </w:rPr>
           <w:tab/>
         </w:r>
@@ -1178,7 +1258,6 @@
           <w:rPr>
             <w:noProof/>
             <w:webHidden/>
-            <w:lang w:val="fi-FI"/>
           </w:rPr>
           <w:fldChar w:fldCharType="begin"/>
         </w:r>
@@ -1186,22 +1265,19 @@
           <w:rPr>
             <w:noProof/>
             <w:webHidden/>
-            <w:lang w:val="fi-FI"/>
-          </w:rPr>
-          <w:instrText xml:space="preserve"> PAGEREF _Toc504130758 \h </w:instrText>
-        </w:r>
-        <w:r>
-          <w:rPr>
-            <w:noProof/>
-            <w:webHidden/>
-            <w:lang w:val="fi-FI"/>
-          </w:rPr>
-        </w:r>
-        <w:r>
-          <w:rPr>
-            <w:noProof/>
-            <w:webHidden/>
-            <w:lang w:val="fi-FI"/>
+          </w:rPr>
+          <w:instrText xml:space="preserve"> PAGEREF _Toc505257378 \h </w:instrText>
+        </w:r>
+        <w:r>
+          <w:rPr>
+            <w:noProof/>
+            <w:webHidden/>
+          </w:rPr>
+        </w:r>
+        <w:r>
+          <w:rPr>
+            <w:noProof/>
+            <w:webHidden/>
           </w:rPr>
           <w:fldChar w:fldCharType="separate"/>
         </w:r>
@@ -1209,7 +1285,6 @@
           <w:rPr>
             <w:noProof/>
             <w:webHidden/>
-            <w:lang w:val="fi-FI"/>
           </w:rPr>
           <w:t>4</w:t>
         </w:r>
@@ -1217,169 +1292,6 @@
           <w:rPr>
             <w:noProof/>
             <w:webHidden/>
-            <w:lang w:val="fi-FI"/>
-          </w:rPr>
-          <w:fldChar w:fldCharType="end"/>
-        </w:r>
-      </w:hyperlink>
-    </w:p>
-    <w:p>
-      <w:pPr>
-        <w:pStyle w:val="TOC2"/>
-        <w:tabs>
-          <w:tab w:val="right" w:leader="dot" w:pos="9350"/>
-        </w:tabs>
-        <w:rPr>
-          <w:rFonts w:eastAsiaTheme="minorEastAsia" w:cstheme="minorBidi"/>
-          <w:smallCaps w:val="0"/>
-          <w:noProof/>
-          <w:sz w:val="22"/>
-          <w:szCs w:val="22"/>
-          <w:lang w:val="fi-FI"/>
-        </w:rPr>
-      </w:pPr>
-      <w:hyperlink w:anchor="_Toc504130759" w:history="1">
-        <w:r>
-          <w:rPr>
-            <w:rStyle w:val="Hyperlink"/>
-            <w:noProof/>
-            <w:lang w:val="fi-FI"/>
-          </w:rPr>
-          <w:t>Ajankäyttö osatehtäviin</w:t>
-        </w:r>
-        <w:r>
-          <w:rPr>
-            <w:noProof/>
-            <w:webHidden/>
-            <w:lang w:val="fi-FI"/>
-          </w:rPr>
-          <w:tab/>
-        </w:r>
-        <w:r>
-          <w:rPr>
-            <w:noProof/>
-            <w:webHidden/>
-            <w:lang w:val="fi-FI"/>
-          </w:rPr>
-          <w:fldChar w:fldCharType="begin"/>
-        </w:r>
-        <w:r>
-          <w:rPr>
-            <w:noProof/>
-            <w:webHidden/>
-            <w:lang w:val="fi-FI"/>
-          </w:rPr>
-          <w:instrText xml:space="preserve"> PAGEREF _Toc504130759 \h </w:instrText>
-        </w:r>
-        <w:r>
-          <w:rPr>
-            <w:noProof/>
-            <w:webHidden/>
-            <w:lang w:val="fi-FI"/>
-          </w:rPr>
-        </w:r>
-        <w:r>
-          <w:rPr>
-            <w:noProof/>
-            <w:webHidden/>
-            <w:lang w:val="fi-FI"/>
-          </w:rPr>
-          <w:fldChar w:fldCharType="separate"/>
-        </w:r>
-        <w:r>
-          <w:rPr>
-            <w:noProof/>
-            <w:webHidden/>
-            <w:lang w:val="fi-FI"/>
-          </w:rPr>
-          <w:t>4</w:t>
-        </w:r>
-        <w:r>
-          <w:rPr>
-            <w:noProof/>
-            <w:webHidden/>
-            <w:lang w:val="fi-FI"/>
-          </w:rPr>
-          <w:fldChar w:fldCharType="end"/>
-        </w:r>
-      </w:hyperlink>
-    </w:p>
-    <w:p>
-      <w:pPr>
-        <w:pStyle w:val="TOC2"/>
-        <w:tabs>
-          <w:tab w:val="right" w:leader="dot" w:pos="9350"/>
-        </w:tabs>
-        <w:rPr>
-          <w:rFonts w:eastAsiaTheme="minorEastAsia" w:cstheme="minorBidi"/>
-          <w:smallCaps w:val="0"/>
-          <w:noProof/>
-          <w:sz w:val="22"/>
-          <w:szCs w:val="22"/>
-          <w:lang w:val="fi-FI"/>
-        </w:rPr>
-      </w:pPr>
-      <w:hyperlink w:anchor="_Toc504130760" w:history="1">
-        <w:r>
-          <w:rPr>
-            <w:rStyle w:val="Hyperlink"/>
-            <w:noProof/>
-            <w:lang w:val="fi-FI"/>
-          </w:rPr>
-          <w:t>Kumulatiiviset kustannukset</w:t>
-        </w:r>
-        <w:r>
-          <w:rPr>
-            <w:noProof/>
-            <w:webHidden/>
-            <w:lang w:val="fi-FI"/>
-          </w:rPr>
-          <w:tab/>
-        </w:r>
-        <w:r>
-          <w:rPr>
-            <w:noProof/>
-            <w:webHidden/>
-            <w:lang w:val="fi-FI"/>
-          </w:rPr>
-          <w:fldChar w:fldCharType="begin"/>
-        </w:r>
-        <w:r>
-          <w:rPr>
-            <w:noProof/>
-            <w:webHidden/>
-            <w:lang w:val="fi-FI"/>
-          </w:rPr>
-          <w:instrText xml:space="preserve"> PAGEREF _Toc504130760 \h </w:instrText>
-        </w:r>
-        <w:r>
-          <w:rPr>
-            <w:noProof/>
-            <w:webHidden/>
-            <w:lang w:val="fi-FI"/>
-          </w:rPr>
-        </w:r>
-        <w:r>
-          <w:rPr>
-            <w:noProof/>
-            <w:webHidden/>
-            <w:lang w:val="fi-FI"/>
-          </w:rPr>
-          <w:fldChar w:fldCharType="separate"/>
-        </w:r>
-        <w:r>
-          <w:rPr>
-            <w:noProof/>
-            <w:webHidden/>
-            <w:lang w:val="fi-FI"/>
-          </w:rPr>
-          <w:t>4</w:t>
-        </w:r>
-        <w:r>
-          <w:rPr>
-            <w:noProof/>
-            <w:webHidden/>
-            <w:lang w:val="fi-FI"/>
           </w:rPr>
           <w:fldChar w:fldCharType="end"/>
         </w:r>
@@ -1399,23 +1311,22 @@
           <w:noProof/>
           <w:sz w:val="22"/>
           <w:szCs w:val="22"/>
-          <w:lang w:val="fi-FI"/>
-        </w:rPr>
-      </w:pPr>
-      <w:hyperlink w:anchor="_Toc504130761" w:history="1">
+          <w:lang w:val="fi-FI" w:eastAsia="fi-FI"/>
+        </w:rPr>
+      </w:pPr>
+      <w:hyperlink w:anchor="_Toc505257379" w:history="1">
         <w:r>
           <w:rPr>
             <w:rStyle w:val="Hyperlink"/>
             <w:noProof/>
             <w:lang w:val="fi-FI"/>
           </w:rPr>
-          <w:t>Esiintyneet ongelmat ja ratkaisutoimenpiteet</w:t>
-        </w:r>
-        <w:r>
-          <w:rPr>
-            <w:noProof/>
-            <w:webHidden/>
-            <w:lang w:val="fi-FI"/>
+          <w:t>Arvio projektin kestosta</w:t>
+        </w:r>
+        <w:r>
+          <w:rPr>
+            <w:noProof/>
+            <w:webHidden/>
           </w:rPr>
           <w:tab/>
         </w:r>
@@ -1423,7 +1334,6 @@
           <w:rPr>
             <w:noProof/>
             <w:webHidden/>
-            <w:lang w:val="fi-FI"/>
           </w:rPr>
           <w:fldChar w:fldCharType="begin"/>
         </w:r>
@@ -1431,22 +1341,19 @@
           <w:rPr>
             <w:noProof/>
             <w:webHidden/>
-            <w:lang w:val="fi-FI"/>
-          </w:rPr>
-          <w:instrText xml:space="preserve"> PAGEREF _Toc504130761 \h </w:instrText>
-        </w:r>
-        <w:r>
-          <w:rPr>
-            <w:noProof/>
-            <w:webHidden/>
-            <w:lang w:val="fi-FI"/>
-          </w:rPr>
-        </w:r>
-        <w:r>
-          <w:rPr>
-            <w:noProof/>
-            <w:webHidden/>
-            <w:lang w:val="fi-FI"/>
+          </w:rPr>
+          <w:instrText xml:space="preserve"> PAGEREF _Toc505257379 \h </w:instrText>
+        </w:r>
+        <w:r>
+          <w:rPr>
+            <w:noProof/>
+            <w:webHidden/>
+          </w:rPr>
+        </w:r>
+        <w:r>
+          <w:rPr>
+            <w:noProof/>
+            <w:webHidden/>
           </w:rPr>
           <w:fldChar w:fldCharType="separate"/>
         </w:r>
@@ -1454,7 +1361,6 @@
           <w:rPr>
             <w:noProof/>
             <w:webHidden/>
-            <w:lang w:val="fi-FI"/>
           </w:rPr>
           <w:t>4</w:t>
         </w:r>
@@ -1462,7 +1368,6 @@
           <w:rPr>
             <w:noProof/>
             <w:webHidden/>
-            <w:lang w:val="fi-FI"/>
           </w:rPr>
           <w:fldChar w:fldCharType="end"/>
         </w:r>
@@ -1482,23 +1387,22 @@
           <w:noProof/>
           <w:sz w:val="22"/>
           <w:szCs w:val="22"/>
-          <w:lang w:val="fi-FI"/>
-        </w:rPr>
-      </w:pPr>
-      <w:hyperlink w:anchor="_Toc504130762" w:history="1">
+          <w:lang w:val="fi-FI" w:eastAsia="fi-FI"/>
+        </w:rPr>
+      </w:pPr>
+      <w:hyperlink w:anchor="_Toc505257380" w:history="1">
         <w:r>
           <w:rPr>
             <w:rStyle w:val="Hyperlink"/>
             <w:noProof/>
             <w:lang w:val="fi-FI"/>
           </w:rPr>
-          <w:t>Arvio projektin kestosta</w:t>
-        </w:r>
-        <w:r>
-          <w:rPr>
-            <w:noProof/>
-            <w:webHidden/>
-            <w:lang w:val="fi-FI"/>
+          <w:t>Ehdotus jatkotoimenpiteiksi</w:t>
+        </w:r>
+        <w:r>
+          <w:rPr>
+            <w:noProof/>
+            <w:webHidden/>
           </w:rPr>
           <w:tab/>
         </w:r>
@@ -1506,7 +1410,6 @@
           <w:rPr>
             <w:noProof/>
             <w:webHidden/>
-            <w:lang w:val="fi-FI"/>
           </w:rPr>
           <w:fldChar w:fldCharType="begin"/>
         </w:r>
@@ -1514,22 +1417,19 @@
           <w:rPr>
             <w:noProof/>
             <w:webHidden/>
-            <w:lang w:val="fi-FI"/>
-          </w:rPr>
-          <w:instrText xml:space="preserve"> PAGEREF _Toc504130762 \h </w:instrText>
-        </w:r>
-        <w:r>
-          <w:rPr>
-            <w:noProof/>
-            <w:webHidden/>
-            <w:lang w:val="fi-FI"/>
-          </w:rPr>
-        </w:r>
-        <w:r>
-          <w:rPr>
-            <w:noProof/>
-            <w:webHidden/>
-            <w:lang w:val="fi-FI"/>
+          </w:rPr>
+          <w:instrText xml:space="preserve"> PAGEREF _Toc505257380 \h </w:instrText>
+        </w:r>
+        <w:r>
+          <w:rPr>
+            <w:noProof/>
+            <w:webHidden/>
+          </w:rPr>
+        </w:r>
+        <w:r>
+          <w:rPr>
+            <w:noProof/>
+            <w:webHidden/>
           </w:rPr>
           <w:fldChar w:fldCharType="separate"/>
         </w:r>
@@ -1537,7 +1437,6 @@
           <w:rPr>
             <w:noProof/>
             <w:webHidden/>
-            <w:lang w:val="fi-FI"/>
           </w:rPr>
           <w:t>4</w:t>
         </w:r>
@@ -1545,90 +1444,6 @@
           <w:rPr>
             <w:noProof/>
             <w:webHidden/>
-            <w:lang w:val="fi-FI"/>
-          </w:rPr>
-          <w:fldChar w:fldCharType="end"/>
-        </w:r>
-      </w:hyperlink>
-    </w:p>
-    <w:p>
-      <w:pPr>
-        <w:pStyle w:val="TOC1"/>
-        <w:tabs>
-          <w:tab w:val="right" w:leader="dot" w:pos="9350"/>
-        </w:tabs>
-        <w:rPr>
-          <w:rFonts w:eastAsiaTheme="minorEastAsia" w:cstheme="minorBidi"/>
-          <w:b w:val="0"/>
-          <w:bCs w:val="0"/>
-          <w:caps w:val="0"/>
-          <w:noProof/>
-          <w:sz w:val="22"/>
-          <w:szCs w:val="22"/>
-          <w:lang w:val="fi-FI"/>
-        </w:rPr>
-      </w:pPr>
-      <w:hyperlink w:anchor="_Toc504130763" w:history="1">
-        <w:r>
-          <w:rPr>
-            <w:rStyle w:val="Hyperlink"/>
-            <w:noProof/>
-            <w:lang w:val="fi-FI"/>
-          </w:rPr>
-          <w:t>Ehdotus jatkotoimenpiteiksi</w:t>
-        </w:r>
-        <w:r>
-          <w:rPr>
-            <w:noProof/>
-            <w:webHidden/>
-            <w:lang w:val="fi-FI"/>
-          </w:rPr>
-          <w:tab/>
-        </w:r>
-        <w:r>
-          <w:rPr>
-            <w:noProof/>
-            <w:webHidden/>
-            <w:lang w:val="fi-FI"/>
-          </w:rPr>
-          <w:fldChar w:fldCharType="begin"/>
-        </w:r>
-        <w:r>
-          <w:rPr>
-            <w:noProof/>
-            <w:webHidden/>
-            <w:lang w:val="fi-FI"/>
-          </w:rPr>
-          <w:instrText xml:space="preserve"> PAGEREF _Toc504130763 \h </w:instrText>
-        </w:r>
-        <w:r>
-          <w:rPr>
-            <w:noProof/>
-            <w:webHidden/>
-            <w:lang w:val="fi-FI"/>
-          </w:rPr>
-        </w:r>
-        <w:r>
-          <w:rPr>
-            <w:noProof/>
-            <w:webHidden/>
-            <w:lang w:val="fi-FI"/>
-          </w:rPr>
-          <w:fldChar w:fldCharType="separate"/>
-        </w:r>
-        <w:r>
-          <w:rPr>
-            <w:noProof/>
-            <w:webHidden/>
-            <w:lang w:val="fi-FI"/>
-          </w:rPr>
-          <w:t>4</w:t>
-        </w:r>
-        <w:r>
-          <w:rPr>
-            <w:noProof/>
-            <w:webHidden/>
-            <w:lang w:val="fi-FI"/>
           </w:rPr>
           <w:fldChar w:fldCharType="end"/>
         </w:r>
@@ -1667,7 +1482,7 @@
           <w:lang w:val="fi-FI"/>
         </w:rPr>
       </w:pPr>
-      <w:bookmarkStart w:id="4" w:name="_Toc504130756"/>
+      <w:bookmarkStart w:id="3" w:name="_Toc505257376"/>
       <w:r>
         <w:rPr>
           <w:lang w:val="fi-FI"/>
@@ -1675,7 +1490,21 @@
         <w:lastRenderedPageBreak/>
         <w:t>Aikataulutilanne</w:t>
       </w:r>
-      <w:bookmarkEnd w:id="4"/>
+      <w:bookmarkEnd w:id="3"/>
+    </w:p>
+    <w:p>
+      <w:pPr>
+        <w:ind w:left="2268"/>
+        <w:rPr>
+          <w:lang w:val="fi-FI"/>
+        </w:rPr>
+      </w:pPr>
+      <w:r>
+        <w:rPr>
+          <w:lang w:val="fi-FI"/>
+        </w:rPr>
+        <w:t>Projekti on hyvin aikataulussa.</w:t>
+      </w:r>
     </w:p>
     <w:p>
       <w:pPr>
@@ -1684,29 +1513,14 @@
           <w:lang w:val="fi-FI"/>
         </w:rPr>
       </w:pPr>
-    </w:p>
-    <w:p>
-      <w:pPr>
-        <w:pStyle w:val="Heading1"/>
-        <w:rPr>
-          <w:lang w:val="fi-FI"/>
-        </w:rPr>
-      </w:pPr>
-      <w:bookmarkStart w:id="5" w:name="_Toc504130757"/>
+      <w:bookmarkStart w:id="4" w:name="_Toc505257377"/>
       <w:r>
         <w:rPr>
           <w:lang w:val="fi-FI"/>
         </w:rPr>
         <w:t>Käytetyt resurssit</w:t>
       </w:r>
-      <w:bookmarkEnd w:id="5"/>
-    </w:p>
-    <w:p>
-      <w:pPr>
-        <w:rPr>
-          <w:lang w:val="fi-FI"/>
-        </w:rPr>
-      </w:pPr>
+      <w:bookmarkEnd w:id="4"/>
     </w:p>
     <w:p>
       <w:pPr>
@@ -1715,24 +1529,25 @@
           <w:lang w:val="fi-FI"/>
         </w:rPr>
       </w:pPr>
-      <w:bookmarkStart w:id="6" w:name="_Toc504130758"/>
+      <w:bookmarkStart w:id="5" w:name="_Toc505257378"/>
       <w:r>
         <w:rPr>
           <w:lang w:val="fi-FI"/>
         </w:rPr>
         <w:t>Kumulatiivinen ajankäyttö</w:t>
       </w:r>
-      <w:bookmarkEnd w:id="6"/>
-    </w:p>
-    <w:p>
-      <w:pPr>
-        <w:rPr>
-          <w:lang w:val="fi-FI"/>
-        </w:rPr>
-      </w:pPr>
-    </w:p>
-    <w:p>
-      <w:pPr>
+      <w:bookmarkEnd w:id="5"/>
+    </w:p>
+    <w:p>
+      <w:pPr>
+        <w:rPr>
+          <w:lang w:val="fi-FI"/>
+        </w:rPr>
+      </w:pPr>
+    </w:p>
+    <w:p>
+      <w:pPr>
+        <w:ind w:left="1134" w:hanging="1134"/>
         <w:rPr>
           <w:lang w:val="fi-FI"/>
         </w:rPr>
@@ -1763,6 +1578,7 @@
           </w:tcPr>
           <w:p>
             <w:pPr>
+              <w:ind w:left="1134" w:hanging="1134"/>
               <w:rPr>
                 <w:lang w:val="fi-FI"/>
               </w:rPr>
@@ -1781,6 +1597,7 @@
           </w:tcPr>
           <w:p>
             <w:pPr>
+              <w:ind w:left="1134" w:hanging="1134"/>
               <w:rPr>
                 <w:lang w:val="fi-FI"/>
               </w:rPr>
@@ -1799,6 +1616,7 @@
           </w:tcPr>
           <w:p>
             <w:pPr>
+              <w:ind w:left="1134" w:hanging="1134"/>
               <w:rPr>
                 <w:lang w:val="fi-FI"/>
               </w:rPr>
@@ -1819,153 +1637,7 @@
           </w:tcPr>
           <w:p>
             <w:pPr>
-              <w:rPr>
-                <w:lang w:val="fi-FI"/>
-              </w:rPr>
-            </w:pPr>
-          </w:p>
-        </w:tc>
-        <w:tc>
-          <w:tcPr>
-            <w:tcW w:w="2127" w:type="dxa"/>
-          </w:tcPr>
-          <w:p>
-            <w:pPr>
-              <w:rPr>
-                <w:lang w:val="fi-FI"/>
-              </w:rPr>
-            </w:pPr>
-          </w:p>
-        </w:tc>
-        <w:tc>
-          <w:tcPr>
-            <w:tcW w:w="1984" w:type="dxa"/>
-          </w:tcPr>
-          <w:p>
-            <w:pPr>
-              <w:rPr>
-                <w:lang w:val="fi-FI"/>
-              </w:rPr>
-            </w:pPr>
-          </w:p>
-        </w:tc>
-      </w:tr>
-      <w:tr>
-        <w:tc>
-          <w:tcPr>
-            <w:tcW w:w="3544" w:type="dxa"/>
-          </w:tcPr>
-          <w:p>
-            <w:pPr>
-              <w:rPr>
-                <w:lang w:val="fi-FI"/>
-              </w:rPr>
-            </w:pPr>
-          </w:p>
-        </w:tc>
-        <w:tc>
-          <w:tcPr>
-            <w:tcW w:w="2127" w:type="dxa"/>
-          </w:tcPr>
-          <w:p>
-            <w:pPr>
-              <w:rPr>
-                <w:lang w:val="fi-FI"/>
-              </w:rPr>
-            </w:pPr>
-          </w:p>
-        </w:tc>
-        <w:tc>
-          <w:tcPr>
-            <w:tcW w:w="1984" w:type="dxa"/>
-          </w:tcPr>
-          <w:p>
-            <w:pPr>
-              <w:rPr>
-                <w:lang w:val="fi-FI"/>
-              </w:rPr>
-            </w:pPr>
-          </w:p>
-        </w:tc>
-      </w:tr>
-      <w:tr>
-        <w:tc>
-          <w:tcPr>
-            <w:tcW w:w="3544" w:type="dxa"/>
-          </w:tcPr>
-          <w:p>
-            <w:pPr>
-              <w:rPr>
-                <w:lang w:val="fi-FI"/>
-              </w:rPr>
-            </w:pPr>
-          </w:p>
-        </w:tc>
-        <w:tc>
-          <w:tcPr>
-            <w:tcW w:w="2127" w:type="dxa"/>
-          </w:tcPr>
-          <w:p>
-            <w:pPr>
-              <w:rPr>
-                <w:lang w:val="fi-FI"/>
-              </w:rPr>
-            </w:pPr>
-          </w:p>
-        </w:tc>
-        <w:tc>
-          <w:tcPr>
-            <w:tcW w:w="1984" w:type="dxa"/>
-          </w:tcPr>
-          <w:p>
-            <w:pPr>
-              <w:rPr>
-                <w:lang w:val="fi-FI"/>
-              </w:rPr>
-            </w:pPr>
-          </w:p>
-        </w:tc>
-      </w:tr>
-    </w:tbl>
-    <w:p>
-      <w:pPr>
-        <w:rPr>
-          <w:lang w:val="fi-FI"/>
-        </w:rPr>
-      </w:pPr>
-    </w:p>
-    <w:p>
-      <w:pPr>
-        <w:rPr>
-          <w:lang w:val="fi-FI"/>
-        </w:rPr>
-      </w:pPr>
-      <w:r>
-        <w:rPr>
-          <w:lang w:val="fi-FI"/>
-        </w:rPr>
-        <w:t>Raportointikaudelle suunniteltu/toteutettu</w:t>
-      </w:r>
-    </w:p>
-    <w:tbl>
-      <w:tblPr>
-        <w:tblStyle w:val="TableGrid0"/>
-        <w:tblW w:w="0" w:type="auto"/>
-        <w:tblInd w:w="562" w:type="dxa"/>
-        <w:tblLook w:val="04A0" w:firstRow="1" w:lastRow="0" w:firstColumn="1" w:lastColumn="0" w:noHBand="0" w:noVBand="1"/>
-      </w:tblPr>
-      <w:tblGrid>
-        <w:gridCol w:w="3544"/>
-        <w:gridCol w:w="2127"/>
-        <w:gridCol w:w="1984"/>
-      </w:tblGrid>
-      <w:tr>
-        <w:tc>
-          <w:tcPr>
-            <w:tcW w:w="3544" w:type="dxa"/>
-          </w:tcPr>
-          <w:p>
-            <w:pPr>
+              <w:ind w:left="1134" w:hanging="1134"/>
               <w:rPr>
                 <w:lang w:val="fi-FI"/>
               </w:rPr>
@@ -1974,7 +1646,7 @@
               <w:rPr>
                 <w:lang w:val="fi-FI"/>
               </w:rPr>
-              <w:t>Projektijäsen</w:t>
+              <w:t>Topi Tirkkonen</w:t>
             </w:r>
           </w:p>
         </w:tc>
@@ -1984,6 +1656,7 @@
           </w:tcPr>
           <w:p>
             <w:pPr>
+              <w:ind w:left="1134" w:hanging="1134"/>
               <w:rPr>
                 <w:lang w:val="fi-FI"/>
               </w:rPr>
@@ -1992,7 +1665,7 @@
               <w:rPr>
                 <w:lang w:val="fi-FI"/>
               </w:rPr>
-              <w:t>Suunnitellut tunnit</w:t>
+              <w:t>20</w:t>
             </w:r>
           </w:p>
         </w:tc>
@@ -2002,6 +1675,7 @@
           </w:tcPr>
           <w:p>
             <w:pPr>
+              <w:ind w:left="1134" w:hanging="1134"/>
               <w:rPr>
                 <w:lang w:val="fi-FI"/>
               </w:rPr>
@@ -2010,125 +1684,11 @@
               <w:rPr>
                 <w:lang w:val="fi-FI"/>
               </w:rPr>
-              <w:t>Toteutuneet tunnit</w:t>
+              <w:t>7</w:t>
             </w:r>
           </w:p>
         </w:tc>
       </w:tr>
-      <w:tr>
-        <w:tc>
-          <w:tcPr>
-            <w:tcW w:w="3544" w:type="dxa"/>
-          </w:tcPr>
-          <w:p>
-            <w:pPr>
-              <w:rPr>
-                <w:lang w:val="fi-FI"/>
-              </w:rPr>
-            </w:pPr>
-          </w:p>
-        </w:tc>
-        <w:tc>
-          <w:tcPr>
-            <w:tcW w:w="2127" w:type="dxa"/>
-          </w:tcPr>
-          <w:p>
-            <w:pPr>
-              <w:rPr>
-                <w:lang w:val="fi-FI"/>
-              </w:rPr>
-            </w:pPr>
-          </w:p>
-        </w:tc>
-        <w:tc>
-          <w:tcPr>
-            <w:tcW w:w="1984" w:type="dxa"/>
-          </w:tcPr>
-          <w:p>
-            <w:pPr>
-              <w:rPr>
-                <w:lang w:val="fi-FI"/>
-              </w:rPr>
-            </w:pPr>
-          </w:p>
-        </w:tc>
-      </w:tr>
-      <w:tr>
-        <w:tc>
-          <w:tcPr>
-            <w:tcW w:w="3544" w:type="dxa"/>
-          </w:tcPr>
-          <w:p>
-            <w:pPr>
-              <w:rPr>
-                <w:lang w:val="fi-FI"/>
-              </w:rPr>
-            </w:pPr>
-          </w:p>
-        </w:tc>
-        <w:tc>
-          <w:tcPr>
-            <w:tcW w:w="2127" w:type="dxa"/>
-          </w:tcPr>
-          <w:p>
-            <w:pPr>
-              <w:rPr>
-                <w:lang w:val="fi-FI"/>
-              </w:rPr>
-            </w:pPr>
-          </w:p>
-        </w:tc>
-        <w:tc>
-          <w:tcPr>
-            <w:tcW w:w="1984" w:type="dxa"/>
-          </w:tcPr>
-          <w:p>
-            <w:pPr>
-              <w:rPr>
-                <w:lang w:val="fi-FI"/>
-              </w:rPr>
-            </w:pPr>
-          </w:p>
-        </w:tc>
-      </w:tr>
-      <w:tr>
-        <w:tc>
-          <w:tcPr>
-            <w:tcW w:w="3544" w:type="dxa"/>
-          </w:tcPr>
-          <w:p>
-            <w:pPr>
-              <w:rPr>
-                <w:lang w:val="fi-FI"/>
-              </w:rPr>
-            </w:pPr>
-          </w:p>
-        </w:tc>
-        <w:tc>
-          <w:tcPr>
-            <w:tcW w:w="2127" w:type="dxa"/>
-          </w:tcPr>
-          <w:p>
-            <w:pPr>
-              <w:rPr>
-                <w:lang w:val="fi-FI"/>
-              </w:rPr>
-            </w:pPr>
-          </w:p>
-        </w:tc>
-        <w:tc>
-          <w:tcPr>
-            <w:tcW w:w="1984" w:type="dxa"/>
-          </w:tcPr>
-          <w:p>
-            <w:pPr>
-              <w:rPr>
-                <w:lang w:val="fi-FI"/>
-              </w:rPr>
-            </w:pPr>
-          </w:p>
-        </w:tc>
-      </w:tr>
     </w:tbl>
     <w:p>
       <w:pPr>
@@ -2146,973 +1706,65 @@
     </w:p>
     <w:p>
       <w:pPr>
-        <w:pStyle w:val="Heading2"/>
-        <w:rPr>
-          <w:lang w:val="fi-FI"/>
-        </w:rPr>
-      </w:pPr>
-      <w:bookmarkStart w:id="7" w:name="_Toc504130759"/>
+        <w:pStyle w:val="Heading1"/>
+        <w:rPr>
+          <w:lang w:val="fi-FI"/>
+        </w:rPr>
+      </w:pPr>
+      <w:bookmarkStart w:id="6" w:name="_Toc505257379"/>
       <w:r>
         <w:rPr>
           <w:lang w:val="fi-FI"/>
         </w:rPr>
-        <w:t>Ajankäyttö osatehtäviin</w:t>
+        <w:t>Arvio projektin kestosta</w:t>
+      </w:r>
+      <w:bookmarkEnd w:id="6"/>
+    </w:p>
+    <w:p>
+      <w:pPr>
+        <w:ind w:left="1134" w:hanging="1134"/>
+        <w:rPr>
+          <w:lang w:val="fi-FI"/>
+        </w:rPr>
+      </w:pPr>
+      <w:r>
+        <w:rPr>
+          <w:lang w:val="fi-FI"/>
+        </w:rPr>
+        <w:t xml:space="preserve">Projektin on arvioitu kestävän </w:t>
+      </w:r>
+      <w:r>
+        <w:rPr>
+          <w:lang w:val="fi-FI"/>
+        </w:rPr>
+        <w:t>20</w:t>
+      </w:r>
+      <w:r>
+        <w:rPr>
+          <w:lang w:val="fi-FI"/>
+        </w:rPr>
+        <w:t xml:space="preserve"> tuntia</w:t>
+      </w:r>
+    </w:p>
+    <w:p>
+      <w:pPr>
+        <w:pStyle w:val="Heading1"/>
+        <w:rPr>
+          <w:lang w:val="fi-FI"/>
+        </w:rPr>
+      </w:pPr>
+      <w:bookmarkStart w:id="7" w:name="_Toc505257380"/>
+      <w:r>
+        <w:rPr>
+          <w:lang w:val="fi-FI"/>
+        </w:rPr>
+        <w:t>Ehdotus jatkotoimenpiteiksi</w:t>
       </w:r>
       <w:bookmarkEnd w:id="7"/>
     </w:p>
     <w:p>
       <w:pPr>
-        <w:rPr>
-          <w:lang w:val="fi-FI"/>
-        </w:rPr>
-      </w:pPr>
-    </w:p>
-    <w:p>
-      <w:pPr>
-        <w:rPr>
-          <w:lang w:val="fi-FI"/>
-        </w:rPr>
-      </w:pPr>
-      <w:r>
-        <w:rPr>
-          <w:lang w:val="fi-FI"/>
-        </w:rPr>
-        <w:t>Projektin alusta suunniteltu/toteutettu</w:t>
-      </w:r>
-    </w:p>
-    <w:tbl>
-      <w:tblPr>
-        <w:tblStyle w:val="TableGrid0"/>
-        <w:tblW w:w="0" w:type="auto"/>
-        <w:tblInd w:w="562" w:type="dxa"/>
-        <w:tblLook w:val="04A0" w:firstRow="1" w:lastRow="0" w:firstColumn="1" w:lastColumn="0" w:noHBand="0" w:noVBand="1"/>
-      </w:tblPr>
-      <w:tblGrid>
-        <w:gridCol w:w="3544"/>
-        <w:gridCol w:w="2127"/>
-        <w:gridCol w:w="1984"/>
-      </w:tblGrid>
-      <w:tr>
-        <w:tc>
-          <w:tcPr>
-            <w:tcW w:w="3544" w:type="dxa"/>
-          </w:tcPr>
-          <w:p>
-            <w:pPr>
-              <w:rPr>
-                <w:lang w:val="fi-FI"/>
-              </w:rPr>
-            </w:pPr>
-            <w:r>
-              <w:rPr>
-                <w:lang w:val="fi-FI"/>
-              </w:rPr>
-              <w:t>Osatehtävä</w:t>
-            </w:r>
-          </w:p>
-        </w:tc>
-        <w:tc>
-          <w:tcPr>
-            <w:tcW w:w="2127" w:type="dxa"/>
-          </w:tcPr>
-          <w:p>
-            <w:pPr>
-              <w:rPr>
-                <w:lang w:val="fi-FI"/>
-              </w:rPr>
-            </w:pPr>
-            <w:r>
-              <w:rPr>
-                <w:lang w:val="fi-FI"/>
-              </w:rPr>
-              <w:t>Suunnitellut tunnit</w:t>
-            </w:r>
-          </w:p>
-        </w:tc>
-        <w:tc>
-          <w:tcPr>
-            <w:tcW w:w="1984" w:type="dxa"/>
-          </w:tcPr>
-          <w:p>
-            <w:pPr>
-              <w:rPr>
-                <w:lang w:val="fi-FI"/>
-              </w:rPr>
-            </w:pPr>
-            <w:r>
-              <w:rPr>
-                <w:lang w:val="fi-FI"/>
-              </w:rPr>
-              <w:t>Toteutuneet tunnit</w:t>
-            </w:r>
-          </w:p>
-        </w:tc>
-      </w:tr>
-      <w:tr>
-        <w:tc>
-          <w:tcPr>
-            <w:tcW w:w="3544" w:type="dxa"/>
-          </w:tcPr>
-          <w:p>
-            <w:pPr>
-              <w:rPr>
-                <w:lang w:val="fi-FI"/>
-              </w:rPr>
-            </w:pPr>
-          </w:p>
-        </w:tc>
-        <w:tc>
-          <w:tcPr>
-            <w:tcW w:w="2127" w:type="dxa"/>
-          </w:tcPr>
-          <w:p>
-            <w:pPr>
-              <w:rPr>
-                <w:lang w:val="fi-FI"/>
-              </w:rPr>
-            </w:pPr>
-          </w:p>
-        </w:tc>
-        <w:tc>
-          <w:tcPr>
-            <w:tcW w:w="1984" w:type="dxa"/>
-          </w:tcPr>
-          <w:p>
-            <w:pPr>
-              <w:rPr>
-                <w:lang w:val="fi-FI"/>
-              </w:rPr>
-            </w:pPr>
-          </w:p>
-        </w:tc>
-      </w:tr>
-      <w:tr>
-        <w:tc>
-          <w:tcPr>
-            <w:tcW w:w="3544" w:type="dxa"/>
-          </w:tcPr>
-          <w:p>
-            <w:pPr>
-              <w:rPr>
-                <w:lang w:val="fi-FI"/>
-              </w:rPr>
-            </w:pPr>
-          </w:p>
-        </w:tc>
-        <w:tc>
-          <w:tcPr>
-            <w:tcW w:w="2127" w:type="dxa"/>
-          </w:tcPr>
-          <w:p>
-            <w:pPr>
-              <w:rPr>
-                <w:lang w:val="fi-FI"/>
-              </w:rPr>
-            </w:pPr>
-          </w:p>
-        </w:tc>
-        <w:tc>
-          <w:tcPr>
-            <w:tcW w:w="1984" w:type="dxa"/>
-          </w:tcPr>
-          <w:p>
-            <w:pPr>
-              <w:rPr>
-                <w:lang w:val="fi-FI"/>
-              </w:rPr>
-            </w:pPr>
-          </w:p>
-        </w:tc>
-      </w:tr>
-      <w:tr>
-        <w:tc>
-          <w:tcPr>
-            <w:tcW w:w="3544" w:type="dxa"/>
-          </w:tcPr>
-          <w:p>
-            <w:pPr>
-              <w:rPr>
-                <w:lang w:val="fi-FI"/>
-              </w:rPr>
-            </w:pPr>
-          </w:p>
-        </w:tc>
-        <w:tc>
-          <w:tcPr>
-            <w:tcW w:w="2127" w:type="dxa"/>
-          </w:tcPr>
-          <w:p>
-            <w:pPr>
-              <w:rPr>
-                <w:lang w:val="fi-FI"/>
-              </w:rPr>
-            </w:pPr>
-          </w:p>
-        </w:tc>
-        <w:tc>
-          <w:tcPr>
-            <w:tcW w:w="1984" w:type="dxa"/>
-          </w:tcPr>
-          <w:p>
-            <w:pPr>
-              <w:rPr>
-                <w:lang w:val="fi-FI"/>
-              </w:rPr>
-            </w:pPr>
-          </w:p>
-        </w:tc>
-      </w:tr>
-    </w:tbl>
-    <w:p>
-      <w:pPr>
-        <w:rPr>
-          <w:lang w:val="fi-FI"/>
-        </w:rPr>
-      </w:pPr>
-    </w:p>
-    <w:p>
-      <w:pPr>
-        <w:rPr>
-          <w:lang w:val="fi-FI"/>
-        </w:rPr>
-      </w:pPr>
-      <w:r>
-        <w:rPr>
-          <w:lang w:val="fi-FI"/>
-        </w:rPr>
-        <w:t>Raportointikaudelle suunniteltu/toteutettu</w:t>
-      </w:r>
-    </w:p>
-    <w:tbl>
-      <w:tblPr>
-        <w:tblStyle w:val="TableGrid0"/>
-        <w:tblW w:w="0" w:type="auto"/>
-        <w:tblInd w:w="562" w:type="dxa"/>
-        <w:tblLook w:val="04A0" w:firstRow="1" w:lastRow="0" w:firstColumn="1" w:lastColumn="0" w:noHBand="0" w:noVBand="1"/>
-      </w:tblPr>
-      <w:tblGrid>
-        <w:gridCol w:w="3544"/>
-        <w:gridCol w:w="2127"/>
-        <w:gridCol w:w="1984"/>
-      </w:tblGrid>
-      <w:tr>
-        <w:tc>
-          <w:tcPr>
-            <w:tcW w:w="3544" w:type="dxa"/>
-          </w:tcPr>
-          <w:p>
-            <w:r>
-              <w:rPr>
-                <w:lang w:val="fi-FI"/>
-              </w:rPr>
-              <w:t>Osatehtävä</w:t>
-            </w:r>
-          </w:p>
-        </w:tc>
-        <w:tc>
-          <w:tcPr>
-            <w:tcW w:w="2127" w:type="dxa"/>
-          </w:tcPr>
-          <w:p>
-            <w:pPr>
-              <w:rPr>
-                <w:lang w:val="fi-FI"/>
-              </w:rPr>
-            </w:pPr>
-            <w:r>
-              <w:rPr>
-                <w:lang w:val="fi-FI"/>
-              </w:rPr>
-              <w:t>Suunnitellut tunnit</w:t>
-            </w:r>
-          </w:p>
-        </w:tc>
-        <w:tc>
-          <w:tcPr>
-            <w:tcW w:w="1984" w:type="dxa"/>
-          </w:tcPr>
-          <w:p>
-            <w:pPr>
-              <w:rPr>
-                <w:lang w:val="fi-FI"/>
-              </w:rPr>
-            </w:pPr>
-            <w:r>
-              <w:rPr>
-                <w:lang w:val="fi-FI"/>
-              </w:rPr>
-              <w:t>Toteutuneet tunnit</w:t>
-            </w:r>
-          </w:p>
-        </w:tc>
-      </w:tr>
-      <w:tr>
-        <w:tc>
-          <w:tcPr>
-            <w:tcW w:w="3544" w:type="dxa"/>
-          </w:tcPr>
-          <w:p/>
-        </w:tc>
-        <w:tc>
-          <w:tcPr>
-            <w:tcW w:w="2127" w:type="dxa"/>
-          </w:tcPr>
-          <w:p>
-            <w:pPr>
-              <w:rPr>
-                <w:lang w:val="fi-FI"/>
-              </w:rPr>
-            </w:pPr>
-          </w:p>
-        </w:tc>
-        <w:tc>
-          <w:tcPr>
-            <w:tcW w:w="1984" w:type="dxa"/>
-          </w:tcPr>
-          <w:p>
-            <w:pPr>
-              <w:rPr>
-                <w:lang w:val="fi-FI"/>
-              </w:rPr>
-            </w:pPr>
-          </w:p>
-        </w:tc>
-      </w:tr>
-      <w:tr>
-        <w:tc>
-          <w:tcPr>
-            <w:tcW w:w="3544" w:type="dxa"/>
-          </w:tcPr>
-          <w:p>
-            <w:pPr>
-              <w:rPr>
-                <w:lang w:val="fi-FI"/>
-              </w:rPr>
-            </w:pPr>
-          </w:p>
-        </w:tc>
-        <w:tc>
-          <w:tcPr>
-            <w:tcW w:w="2127" w:type="dxa"/>
-          </w:tcPr>
-          <w:p>
-            <w:pPr>
-              <w:rPr>
-                <w:lang w:val="fi-FI"/>
-              </w:rPr>
-            </w:pPr>
-          </w:p>
-        </w:tc>
-        <w:tc>
-          <w:tcPr>
-            <w:tcW w:w="1984" w:type="dxa"/>
-          </w:tcPr>
-          <w:p>
-            <w:pPr>
-              <w:rPr>
-                <w:lang w:val="fi-FI"/>
-              </w:rPr>
-            </w:pPr>
-          </w:p>
-        </w:tc>
-      </w:tr>
-      <w:tr>
-        <w:tc>
-          <w:tcPr>
-            <w:tcW w:w="3544" w:type="dxa"/>
-          </w:tcPr>
-          <w:p>
-            <w:pPr>
-              <w:rPr>
-                <w:lang w:val="fi-FI"/>
-              </w:rPr>
-            </w:pPr>
-          </w:p>
-        </w:tc>
-        <w:tc>
-          <w:tcPr>
-            <w:tcW w:w="2127" w:type="dxa"/>
-          </w:tcPr>
-          <w:p>
-            <w:pPr>
-              <w:rPr>
-                <w:lang w:val="fi-FI"/>
-              </w:rPr>
-            </w:pPr>
-          </w:p>
-        </w:tc>
-        <w:tc>
-          <w:tcPr>
-            <w:tcW w:w="1984" w:type="dxa"/>
-          </w:tcPr>
-          <w:p>
-            <w:pPr>
-              <w:rPr>
-                <w:lang w:val="fi-FI"/>
-              </w:rPr>
-            </w:pPr>
-          </w:p>
-        </w:tc>
-      </w:tr>
-    </w:tbl>
-    <w:p>
-      <w:pPr>
-        <w:rPr>
-          <w:lang w:val="fi-FI"/>
-        </w:rPr>
-      </w:pPr>
-    </w:p>
-    <w:p>
-      <w:pPr>
-        <w:rPr>
-          <w:lang w:val="fi-FI"/>
-        </w:rPr>
-      </w:pPr>
-      <w:r>
-        <w:rPr>
-          <w:lang w:val="fi-FI"/>
-        </w:rPr>
-        <w:br w:type="page"/>
-      </w:r>
-    </w:p>
-    <w:p>
-      <w:pPr>
-        <w:rPr>
-          <w:lang w:val="fi-FI"/>
-        </w:rPr>
-      </w:pPr>
-    </w:p>
-    <w:p>
-      <w:pPr>
-        <w:pStyle w:val="Heading2"/>
-        <w:rPr>
-          <w:lang w:val="fi-FI"/>
-        </w:rPr>
-      </w:pPr>
-      <w:bookmarkStart w:id="8" w:name="_Toc504130760"/>
-      <w:r>
-        <w:rPr>
-          <w:lang w:val="fi-FI"/>
-        </w:rPr>
-        <w:t>Kumulatiiviset kustannukset</w:t>
-      </w:r>
-      <w:bookmarkEnd w:id="8"/>
-    </w:p>
-    <w:p>
-      <w:pPr>
-        <w:rPr>
-          <w:lang w:val="fi-FI"/>
-        </w:rPr>
-      </w:pPr>
-    </w:p>
-    <w:p>
-      <w:pPr>
-        <w:rPr>
-          <w:lang w:val="fi-FI"/>
-        </w:rPr>
-      </w:pPr>
-      <w:r>
-        <w:rPr>
-          <w:lang w:val="fi-FI"/>
-        </w:rPr>
-        <w:t>Projektin alusta suunniteltu/toteutettu</w:t>
-      </w:r>
-    </w:p>
-    <w:tbl>
-      <w:tblPr>
-        <w:tblStyle w:val="TableGrid0"/>
-        <w:tblW w:w="0" w:type="auto"/>
-        <w:tblInd w:w="562" w:type="dxa"/>
-        <w:tblLook w:val="04A0" w:firstRow="1" w:lastRow="0" w:firstColumn="1" w:lastColumn="0" w:noHBand="0" w:noVBand="1"/>
-      </w:tblPr>
-      <w:tblGrid>
-        <w:gridCol w:w="3544"/>
-        <w:gridCol w:w="2127"/>
-        <w:gridCol w:w="1984"/>
-      </w:tblGrid>
-      <w:tr>
-        <w:tc>
-          <w:tcPr>
-            <w:tcW w:w="3544" w:type="dxa"/>
-          </w:tcPr>
-          <w:p>
-            <w:pPr>
-              <w:rPr>
-                <w:lang w:val="fi-FI"/>
-              </w:rPr>
-            </w:pPr>
-            <w:r>
-              <w:rPr>
-                <w:lang w:val="fi-FI"/>
-              </w:rPr>
-              <w:t>Peruste</w:t>
-            </w:r>
-          </w:p>
-        </w:tc>
-        <w:tc>
-          <w:tcPr>
-            <w:tcW w:w="2127" w:type="dxa"/>
-          </w:tcPr>
-          <w:p>
-            <w:pPr>
-              <w:rPr>
-                <w:lang w:val="fi-FI"/>
-              </w:rPr>
-            </w:pPr>
-            <w:r>
-              <w:rPr>
-                <w:lang w:val="fi-FI"/>
-              </w:rPr>
-              <w:t xml:space="preserve">Suunnitellut </w:t>
-            </w:r>
-            <w:r>
-              <w:rPr>
-                <w:lang w:val="fi-FI"/>
-              </w:rPr>
-              <w:t>kustannukset</w:t>
-            </w:r>
-          </w:p>
-        </w:tc>
-        <w:tc>
-          <w:tcPr>
-            <w:tcW w:w="1984" w:type="dxa"/>
-          </w:tcPr>
-          <w:p>
-            <w:pPr>
-              <w:rPr>
-                <w:lang w:val="fi-FI"/>
-              </w:rPr>
-            </w:pPr>
-            <w:r>
-              <w:rPr>
-                <w:lang w:val="fi-FI"/>
-              </w:rPr>
-              <w:t xml:space="preserve">Toteutuneet </w:t>
-            </w:r>
-            <w:r>
-              <w:rPr>
-                <w:lang w:val="fi-FI"/>
-              </w:rPr>
-              <w:t>kustannukset</w:t>
-            </w:r>
-          </w:p>
-        </w:tc>
-      </w:tr>
-      <w:tr>
-        <w:tc>
-          <w:tcPr>
-            <w:tcW w:w="3544" w:type="dxa"/>
-          </w:tcPr>
-          <w:p>
-            <w:pPr>
-              <w:rPr>
-                <w:lang w:val="fi-FI"/>
-              </w:rPr>
-            </w:pPr>
-          </w:p>
-        </w:tc>
-        <w:tc>
-          <w:tcPr>
-            <w:tcW w:w="2127" w:type="dxa"/>
-          </w:tcPr>
-          <w:p>
-            <w:pPr>
-              <w:rPr>
-                <w:lang w:val="fi-FI"/>
-              </w:rPr>
-            </w:pPr>
-          </w:p>
-        </w:tc>
-        <w:tc>
-          <w:tcPr>
-            <w:tcW w:w="1984" w:type="dxa"/>
-          </w:tcPr>
-          <w:p>
-            <w:pPr>
-              <w:rPr>
-                <w:lang w:val="fi-FI"/>
-              </w:rPr>
-            </w:pPr>
-          </w:p>
-        </w:tc>
-      </w:tr>
-      <w:tr>
-        <w:tc>
-          <w:tcPr>
-            <w:tcW w:w="3544" w:type="dxa"/>
-          </w:tcPr>
-          <w:p>
-            <w:pPr>
-              <w:rPr>
-                <w:lang w:val="fi-FI"/>
-              </w:rPr>
-            </w:pPr>
-          </w:p>
-        </w:tc>
-        <w:tc>
-          <w:tcPr>
-            <w:tcW w:w="2127" w:type="dxa"/>
-          </w:tcPr>
-          <w:p>
-            <w:pPr>
-              <w:rPr>
-                <w:lang w:val="fi-FI"/>
-              </w:rPr>
-            </w:pPr>
-          </w:p>
-        </w:tc>
-        <w:tc>
-          <w:tcPr>
-            <w:tcW w:w="1984" w:type="dxa"/>
-          </w:tcPr>
-          <w:p>
-            <w:pPr>
-              <w:rPr>
-                <w:lang w:val="fi-FI"/>
-              </w:rPr>
-            </w:pPr>
-          </w:p>
-        </w:tc>
-      </w:tr>
-      <w:tr>
-        <w:tc>
-          <w:tcPr>
-            <w:tcW w:w="3544" w:type="dxa"/>
-          </w:tcPr>
-          <w:p>
-            <w:pPr>
-              <w:rPr>
-                <w:lang w:val="fi-FI"/>
-              </w:rPr>
-            </w:pPr>
-          </w:p>
-        </w:tc>
-        <w:tc>
-          <w:tcPr>
-            <w:tcW w:w="2127" w:type="dxa"/>
-          </w:tcPr>
-          <w:p>
-            <w:pPr>
-              <w:rPr>
-                <w:lang w:val="fi-FI"/>
-              </w:rPr>
-            </w:pPr>
-          </w:p>
-        </w:tc>
-        <w:tc>
-          <w:tcPr>
-            <w:tcW w:w="1984" w:type="dxa"/>
-          </w:tcPr>
-          <w:p>
-            <w:pPr>
-              <w:rPr>
-                <w:lang w:val="fi-FI"/>
-              </w:rPr>
-            </w:pPr>
-          </w:p>
-        </w:tc>
-      </w:tr>
-    </w:tbl>
-    <w:p>
-      <w:pPr>
-        <w:rPr>
-          <w:lang w:val="fi-FI"/>
-        </w:rPr>
-      </w:pPr>
-    </w:p>
-    <w:p>
-      <w:pPr>
-        <w:rPr>
-          <w:lang w:val="fi-FI"/>
-        </w:rPr>
-      </w:pPr>
-      <w:r>
-        <w:rPr>
-          <w:lang w:val="fi-FI"/>
-        </w:rPr>
-        <w:t>Raportointikaudelle suunniteltu/toteutettu</w:t>
-      </w:r>
-    </w:p>
-    <w:tbl>
-      <w:tblPr>
-        <w:tblStyle w:val="TableGrid0"/>
-        <w:tblW w:w="0" w:type="auto"/>
-        <w:tblInd w:w="562" w:type="dxa"/>
-        <w:tblLook w:val="04A0" w:firstRow="1" w:lastRow="0" w:firstColumn="1" w:lastColumn="0" w:noHBand="0" w:noVBand="1"/>
-      </w:tblPr>
-      <w:tblGrid>
-        <w:gridCol w:w="3544"/>
-        <w:gridCol w:w="2127"/>
-        <w:gridCol w:w="1984"/>
-      </w:tblGrid>
-      <w:tr>
-        <w:tc>
-          <w:tcPr>
-            <w:tcW w:w="3544" w:type="dxa"/>
-          </w:tcPr>
-          <w:p>
-            <w:pPr>
-              <w:rPr>
-                <w:lang w:val="fi-FI"/>
-              </w:rPr>
-            </w:pPr>
-            <w:r>
-              <w:rPr>
-                <w:lang w:val="fi-FI"/>
-              </w:rPr>
-              <w:t>Peruste</w:t>
-            </w:r>
-          </w:p>
-        </w:tc>
-        <w:tc>
-          <w:tcPr>
-            <w:tcW w:w="2127" w:type="dxa"/>
-          </w:tcPr>
-          <w:p>
-            <w:pPr>
-              <w:rPr>
-                <w:lang w:val="fi-FI"/>
-              </w:rPr>
-            </w:pPr>
-            <w:r>
-              <w:rPr>
-                <w:lang w:val="fi-FI"/>
-              </w:rPr>
-              <w:t xml:space="preserve">Suunnitellut </w:t>
-            </w:r>
-            <w:r>
-              <w:rPr>
-                <w:lang w:val="fi-FI"/>
-              </w:rPr>
-              <w:t>kustannukset</w:t>
-            </w:r>
-          </w:p>
-        </w:tc>
-        <w:tc>
-          <w:tcPr>
-            <w:tcW w:w="1984" w:type="dxa"/>
-          </w:tcPr>
-          <w:p>
-            <w:pPr>
-              <w:rPr>
-                <w:lang w:val="fi-FI"/>
-              </w:rPr>
-            </w:pPr>
-            <w:r>
-              <w:rPr>
-                <w:lang w:val="fi-FI"/>
-              </w:rPr>
-              <w:t>Toteutuneet kustannukset</w:t>
-            </w:r>
-          </w:p>
-        </w:tc>
-      </w:tr>
-      <w:tr>
-        <w:tc>
-          <w:tcPr>
-            <w:tcW w:w="3544" w:type="dxa"/>
-          </w:tcPr>
-          <w:p>
-            <w:pPr>
-              <w:rPr>
-                <w:lang w:val="fi-FI"/>
-              </w:rPr>
-            </w:pPr>
-          </w:p>
-        </w:tc>
-        <w:tc>
-          <w:tcPr>
-            <w:tcW w:w="2127" w:type="dxa"/>
-          </w:tcPr>
-          <w:p>
-            <w:pPr>
-              <w:rPr>
-                <w:lang w:val="fi-FI"/>
-              </w:rPr>
-            </w:pPr>
-          </w:p>
-        </w:tc>
-        <w:tc>
-          <w:tcPr>
-            <w:tcW w:w="1984" w:type="dxa"/>
-          </w:tcPr>
-          <w:p>
-            <w:pPr>
-              <w:rPr>
-                <w:lang w:val="fi-FI"/>
-              </w:rPr>
-            </w:pPr>
-          </w:p>
-        </w:tc>
-      </w:tr>
-      <w:tr>
-        <w:tc>
-          <w:tcPr>
-            <w:tcW w:w="3544" w:type="dxa"/>
-          </w:tcPr>
-          <w:p>
-            <w:pPr>
-              <w:rPr>
-                <w:lang w:val="fi-FI"/>
-              </w:rPr>
-            </w:pPr>
-          </w:p>
-        </w:tc>
-        <w:tc>
-          <w:tcPr>
-            <w:tcW w:w="2127" w:type="dxa"/>
-          </w:tcPr>
-          <w:p>
-            <w:pPr>
-              <w:rPr>
-                <w:lang w:val="fi-FI"/>
-              </w:rPr>
-            </w:pPr>
-          </w:p>
-        </w:tc>
-        <w:tc>
-          <w:tcPr>
-            <w:tcW w:w="1984" w:type="dxa"/>
-          </w:tcPr>
-          <w:p>
-            <w:pPr>
-              <w:rPr>
-                <w:lang w:val="fi-FI"/>
-              </w:rPr>
-            </w:pPr>
-          </w:p>
-        </w:tc>
-      </w:tr>
-      <w:tr>
-        <w:tc>
-          <w:tcPr>
-            <w:tcW w:w="3544" w:type="dxa"/>
-          </w:tcPr>
-          <w:p>
-            <w:pPr>
-              <w:rPr>
-                <w:lang w:val="fi-FI"/>
-              </w:rPr>
-            </w:pPr>
-          </w:p>
-        </w:tc>
-        <w:tc>
-          <w:tcPr>
-            <w:tcW w:w="2127" w:type="dxa"/>
-          </w:tcPr>
-          <w:p>
-            <w:pPr>
-              <w:rPr>
-                <w:lang w:val="fi-FI"/>
-              </w:rPr>
-            </w:pPr>
-          </w:p>
-        </w:tc>
-        <w:tc>
-          <w:tcPr>
-            <w:tcW w:w="1984" w:type="dxa"/>
-          </w:tcPr>
-          <w:p>
-            <w:pPr>
-              <w:rPr>
-                <w:lang w:val="fi-FI"/>
-              </w:rPr>
-            </w:pPr>
-          </w:p>
-        </w:tc>
-      </w:tr>
-    </w:tbl>
-    <w:p>
-      <w:pPr>
-        <w:rPr>
-          <w:lang w:val="fi-FI"/>
-        </w:rPr>
-      </w:pPr>
-    </w:p>
-    <w:p>
-      <w:pPr>
-        <w:pStyle w:val="Heading1"/>
-        <w:rPr>
-          <w:lang w:val="fi-FI"/>
-        </w:rPr>
-      </w:pPr>
-      <w:bookmarkStart w:id="9" w:name="_Toc504130761"/>
-      <w:r>
-        <w:rPr>
-          <w:lang w:val="fi-FI"/>
-        </w:rPr>
-        <w:t>Esiintyneet ongelmat ja ratkaisutoimenpiteet</w:t>
-      </w:r>
-      <w:bookmarkEnd w:id="9"/>
-    </w:p>
-    <w:p>
-      <w:pPr>
-        <w:rPr>
-          <w:lang w:val="fi-FI"/>
-        </w:rPr>
-      </w:pPr>
-    </w:p>
-    <w:p>
-      <w:pPr>
-        <w:pStyle w:val="Heading1"/>
-        <w:rPr>
-          <w:lang w:val="fi-FI"/>
-        </w:rPr>
-      </w:pPr>
-      <w:bookmarkStart w:id="10" w:name="_Toc504130762"/>
-      <w:r>
-        <w:rPr>
-          <w:lang w:val="fi-FI"/>
-        </w:rPr>
-        <w:t>Arvio projektin kestosta</w:t>
-      </w:r>
-      <w:bookmarkEnd w:id="10"/>
-    </w:p>
-    <w:p>
-      <w:pPr>
-        <w:rPr>
-          <w:lang w:val="fi-FI"/>
-        </w:rPr>
-      </w:pPr>
-    </w:p>
-    <w:p>
-      <w:pPr>
-        <w:rPr>
-          <w:lang w:val="fi-FI"/>
-        </w:rPr>
-      </w:pPr>
-      <w:r>
-        <w:rPr>
-          <w:lang w:val="fi-FI"/>
-        </w:rPr>
-        <w:t>Projekti valmistuu alkuperäisen aikataulun mukaan</w:t>
-      </w:r>
-    </w:p>
-    <w:p>
-      <w:pPr>
-        <w:pStyle w:val="Heading1"/>
-        <w:rPr>
-          <w:lang w:val="fi-FI"/>
-        </w:rPr>
-      </w:pPr>
-      <w:bookmarkStart w:id="11" w:name="_Toc504130763"/>
-      <w:r>
-        <w:rPr>
-          <w:lang w:val="fi-FI"/>
-        </w:rPr>
-        <w:t>Ehdotus jatkotoimenpiteiksi</w:t>
-      </w:r>
-      <w:bookmarkEnd w:id="11"/>
-    </w:p>
-    <w:p>
-      <w:pPr>
-        <w:rPr>
-          <w:lang w:val="fi-FI"/>
-        </w:rPr>
-      </w:pPr>
-    </w:p>
-    <w:p>
-      <w:pPr>
+        <w:ind w:left="1134" w:hanging="1134"/>
         <w:rPr>
           <w:lang w:val="fi-FI"/>
         </w:rPr>
@@ -3123,6 +1775,8 @@
         </w:rPr>
         <w:t>Projekti jatkuu tavallisesti.</w:t>
       </w:r>
+      <w:bookmarkStart w:id="8" w:name="_GoBack"/>
+      <w:bookmarkEnd w:id="8"/>
     </w:p>
     <w:sectPr>
       <w:headerReference w:type="default" r:id="rId8"/>
@@ -3310,7 +1964,7 @@
         <w:noProof/>
         <w:lang w:val="fi-FI"/>
       </w:rPr>
-      <w:t>5</w:t>
+      <w:t>4</w:t>
     </w:r>
     <w:r>
       <w:rPr>
@@ -4375,7 +3029,7 @@
 </file>
 
 <file path=customXml/itemProps1.xml><?xml version="1.0" encoding="utf-8"?>
-<ds:datastoreItem xmlns:ds="http://schemas.openxmlformats.org/officeDocument/2006/customXml" ds:itemID="{55116EF3-8AEB-44A6-A4E3-4831A0D1035A}">
+<ds:datastoreItem xmlns:ds="http://schemas.openxmlformats.org/officeDocument/2006/customXml" ds:itemID="{A5955AE0-3C5C-4198-8661-0C68CBA7D60D}">
   <ds:schemaRefs>
     <ds:schemaRef ds:uri="http://schemas.openxmlformats.org/officeDocument/2006/bibliography"/>
   </ds:schemaRefs>
